--- a/HTML Full Course.docx
+++ b/HTML Full Course.docx
@@ -1051,6 +1051,673 @@
         </w:rPr>
         <w:t xml:space="preserve">Browser will not display the tags, it will render the data </w:t>
       </w:r>
+    </w:p>
+    <w:p>
+      <w:pPr>
+        <w:rPr>
+          <w:sz w:val="24"/>
+          <w:lang w:val="en-IN"/>
+        </w:rPr>
+      </w:pPr>
+    </w:p>
+    <w:p>
+      <w:pPr>
+        <w:rPr>
+          <w:sz w:val="24"/>
+          <w:lang w:val="en-IN"/>
+        </w:rPr>
+      </w:pPr>
+      <w:r>
+        <w:rPr>
+          <w:sz w:val="24"/>
+          <w:lang w:val="en-IN"/>
+        </w:rPr>
+        <w:t>Attributes (Styles)</w:t>
+      </w:r>
+    </w:p>
+    <w:p>
+      <w:pPr>
+        <w:pStyle w:val="ListParagraph"/>
+        <w:numPr>
+          <w:ilvl w:val="0"/>
+          <w:numId w:val="6"/>
+        </w:numPr>
+        <w:rPr>
+          <w:sz w:val="24"/>
+          <w:lang w:val="en-IN"/>
+        </w:rPr>
+      </w:pPr>
+      <w:r>
+        <w:rPr>
+          <w:sz w:val="24"/>
+          <w:lang w:val="en-IN"/>
+        </w:rPr>
+        <w:t>All HTML elements can have attributes</w:t>
+      </w:r>
+      <w:r>
+        <w:rPr>
+          <w:sz w:val="24"/>
+          <w:lang w:val="en-IN"/>
+        </w:rPr>
+        <w:tab/>
+      </w:r>
+    </w:p>
+    <w:p>
+      <w:pPr>
+        <w:pStyle w:val="ListParagraph"/>
+        <w:numPr>
+          <w:ilvl w:val="0"/>
+          <w:numId w:val="6"/>
+        </w:numPr>
+        <w:rPr>
+          <w:sz w:val="24"/>
+          <w:lang w:val="en-IN"/>
+        </w:rPr>
+      </w:pPr>
+      <w:r>
+        <w:rPr>
+          <w:sz w:val="24"/>
+          <w:lang w:val="en-IN"/>
+        </w:rPr>
+        <w:t>They provide additional information about an element</w:t>
+      </w:r>
+    </w:p>
+    <w:p>
+      <w:pPr>
+        <w:pStyle w:val="ListParagraph"/>
+        <w:numPr>
+          <w:ilvl w:val="0"/>
+          <w:numId w:val="6"/>
+        </w:numPr>
+        <w:rPr>
+          <w:sz w:val="24"/>
+          <w:lang w:val="en-IN"/>
+        </w:rPr>
+      </w:pPr>
+      <w:r>
+        <w:rPr>
+          <w:sz w:val="24"/>
+          <w:lang w:val="en-IN"/>
+        </w:rPr>
+        <w:t>They are always specified in the start tag</w:t>
+      </w:r>
+    </w:p>
+    <w:p>
+      <w:pPr>
+        <w:ind w:left="360"/>
+        <w:rPr>
+          <w:sz w:val="24"/>
+          <w:lang w:val="en-IN"/>
+        </w:rPr>
+      </w:pPr>
+      <w:r>
+        <w:rPr>
+          <w:sz w:val="24"/>
+          <w:lang w:val="en-IN"/>
+        </w:rPr>
+        <w:t>Syntax:  Name= “Value”</w:t>
+      </w:r>
+    </w:p>
+    <w:p>
+      <w:pPr>
+        <w:ind w:left="360"/>
+        <w:rPr>
+          <w:sz w:val="24"/>
+          <w:lang w:val="en-IN"/>
+        </w:rPr>
+      </w:pPr>
+    </w:p>
+    <w:p>
+      <w:pPr>
+        <w:rPr>
+          <w:sz w:val="24"/>
+          <w:lang w:val="en-IN"/>
+        </w:rPr>
+      </w:pPr>
+      <w:r>
+        <w:rPr>
+          <w:sz w:val="24"/>
+          <w:lang w:val="en-IN"/>
+        </w:rPr>
+        <w:t>Paragraph, Break, Pre, HR tags</w:t>
+      </w:r>
+    </w:p>
+    <w:p>
+      <w:pPr>
+        <w:ind w:left="360"/>
+        <w:rPr>
+          <w:sz w:val="24"/>
+          <w:lang w:val="en-IN"/>
+        </w:rPr>
+      </w:pPr>
+      <w:r>
+        <w:rPr>
+          <w:sz w:val="24"/>
+          <w:lang w:val="en-IN"/>
+        </w:rPr>
+        <w:t>&lt;p&gt; Paragraph</w:t>
+      </w:r>
+    </w:p>
+    <w:p>
+      <w:pPr>
+        <w:ind w:left="360"/>
+        <w:rPr>
+          <w:sz w:val="24"/>
+          <w:lang w:val="en-IN"/>
+        </w:rPr>
+      </w:pPr>
+      <w:r>
+        <w:rPr>
+          <w:sz w:val="24"/>
+          <w:lang w:val="en-IN"/>
+        </w:rPr>
+        <w:t>&lt;</w:t>
+      </w:r>
+      <w:proofErr w:type="spellStart"/>
+      <w:r>
+        <w:rPr>
+          <w:sz w:val="24"/>
+          <w:lang w:val="en-IN"/>
+        </w:rPr>
+        <w:t>br</w:t>
+      </w:r>
+      <w:proofErr w:type="spellEnd"/>
+      <w:r>
+        <w:rPr>
+          <w:sz w:val="24"/>
+          <w:lang w:val="en-IN"/>
+        </w:rPr>
+        <w:t>/&gt; Break</w:t>
+      </w:r>
+    </w:p>
+    <w:p>
+      <w:pPr>
+        <w:ind w:left="360"/>
+        <w:rPr>
+          <w:sz w:val="24"/>
+          <w:lang w:val="en-IN"/>
+        </w:rPr>
+      </w:pPr>
+      <w:r>
+        <w:rPr>
+          <w:sz w:val="24"/>
+          <w:lang w:val="en-IN"/>
+        </w:rPr>
+        <w:t>&lt;Pre&gt; Pre Formatted Element</w:t>
+      </w:r>
+    </w:p>
+    <w:p>
+      <w:pPr>
+        <w:ind w:left="360"/>
+        <w:rPr>
+          <w:sz w:val="24"/>
+          <w:lang w:val="en-IN"/>
+        </w:rPr>
+      </w:pPr>
+      <w:r>
+        <w:rPr>
+          <w:sz w:val="24"/>
+          <w:lang w:val="en-IN"/>
+        </w:rPr>
+        <w:t>&lt;</w:t>
+      </w:r>
+      <w:proofErr w:type="gramStart"/>
+      <w:r>
+        <w:rPr>
+          <w:sz w:val="24"/>
+          <w:lang w:val="en-IN"/>
+        </w:rPr>
+        <w:t>hr</w:t>
+      </w:r>
+      <w:proofErr w:type="gramEnd"/>
+      <w:r>
+        <w:rPr>
+          <w:sz w:val="24"/>
+          <w:lang w:val="en-IN"/>
+        </w:rPr>
+        <w:t xml:space="preserve">&gt; Horizontal Rule </w:t>
+      </w:r>
+    </w:p>
+    <w:p>
+      <w:pPr>
+        <w:rPr>
+          <w:sz w:val="24"/>
+          <w:lang w:val="en-IN"/>
+        </w:rPr>
+      </w:pPr>
+    </w:p>
+    <w:p>
+      <w:pPr>
+        <w:rPr>
+          <w:sz w:val="24"/>
+          <w:lang w:val="en-IN"/>
+        </w:rPr>
+      </w:pPr>
+      <w:r>
+        <w:rPr>
+          <w:sz w:val="24"/>
+          <w:lang w:val="en-IN"/>
+        </w:rPr>
+        <w:lastRenderedPageBreak/>
+        <w:t>Styles:</w:t>
+      </w:r>
+    </w:p>
+    <w:p>
+      <w:pPr>
+        <w:pStyle w:val="ListParagraph"/>
+        <w:numPr>
+          <w:ilvl w:val="0"/>
+          <w:numId w:val="7"/>
+        </w:numPr>
+        <w:rPr>
+          <w:sz w:val="24"/>
+          <w:lang w:val="en-IN"/>
+        </w:rPr>
+      </w:pPr>
+      <w:r>
+        <w:rPr>
+          <w:sz w:val="24"/>
+          <w:lang w:val="en-IN"/>
+        </w:rPr>
+        <w:t>Styles will not work in Head Section</w:t>
+      </w:r>
+    </w:p>
+    <w:p>
+      <w:pPr>
+        <w:rPr>
+          <w:sz w:val="24"/>
+          <w:lang w:val="en-IN"/>
+        </w:rPr>
+      </w:pPr>
+      <w:r>
+        <w:rPr>
+          <w:sz w:val="24"/>
+          <w:lang w:val="en-IN"/>
+        </w:rPr>
+        <w:t>Few basic styles</w:t>
+      </w:r>
+    </w:p>
+    <w:p>
+      <w:pPr>
+        <w:pStyle w:val="ListParagraph"/>
+        <w:numPr>
+          <w:ilvl w:val="0"/>
+          <w:numId w:val="8"/>
+        </w:numPr>
+        <w:rPr>
+          <w:sz w:val="24"/>
+          <w:lang w:val="en-IN"/>
+        </w:rPr>
+      </w:pPr>
+      <w:r>
+        <w:rPr>
+          <w:sz w:val="24"/>
+          <w:lang w:val="en-IN"/>
+        </w:rPr>
+        <w:t xml:space="preserve">Background </w:t>
+      </w:r>
+      <w:proofErr w:type="spellStart"/>
+      <w:r>
+        <w:rPr>
+          <w:sz w:val="24"/>
+          <w:lang w:val="en-IN"/>
+        </w:rPr>
+        <w:t>color</w:t>
+      </w:r>
+      <w:proofErr w:type="spellEnd"/>
+    </w:p>
+    <w:p>
+      <w:pPr>
+        <w:pStyle w:val="ListParagraph"/>
+        <w:numPr>
+          <w:ilvl w:val="0"/>
+          <w:numId w:val="8"/>
+        </w:numPr>
+        <w:rPr>
+          <w:sz w:val="24"/>
+          <w:lang w:val="en-IN"/>
+        </w:rPr>
+      </w:pPr>
+      <w:r>
+        <w:rPr>
+          <w:sz w:val="24"/>
+          <w:lang w:val="en-IN"/>
+        </w:rPr>
+        <w:t xml:space="preserve">Text </w:t>
+      </w:r>
+      <w:proofErr w:type="spellStart"/>
+      <w:r>
+        <w:rPr>
+          <w:sz w:val="24"/>
+          <w:lang w:val="en-IN"/>
+        </w:rPr>
+        <w:t>color</w:t>
+      </w:r>
+      <w:proofErr w:type="spellEnd"/>
+    </w:p>
+    <w:p>
+      <w:pPr>
+        <w:pStyle w:val="ListParagraph"/>
+        <w:numPr>
+          <w:ilvl w:val="0"/>
+          <w:numId w:val="8"/>
+        </w:numPr>
+        <w:rPr>
+          <w:sz w:val="24"/>
+          <w:lang w:val="en-IN"/>
+        </w:rPr>
+      </w:pPr>
+      <w:r>
+        <w:rPr>
+          <w:sz w:val="24"/>
+          <w:lang w:val="en-IN"/>
+        </w:rPr>
+        <w:t>Font</w:t>
+      </w:r>
+    </w:p>
+    <w:p>
+      <w:pPr>
+        <w:pStyle w:val="ListParagraph"/>
+        <w:numPr>
+          <w:ilvl w:val="0"/>
+          <w:numId w:val="8"/>
+        </w:numPr>
+        <w:rPr>
+          <w:sz w:val="24"/>
+          <w:lang w:val="en-IN"/>
+        </w:rPr>
+      </w:pPr>
+      <w:r>
+        <w:rPr>
+          <w:sz w:val="24"/>
+          <w:lang w:val="en-IN"/>
+        </w:rPr>
+        <w:t>Text Size</w:t>
+      </w:r>
+    </w:p>
+    <w:p>
+      <w:pPr>
+        <w:pStyle w:val="ListParagraph"/>
+        <w:numPr>
+          <w:ilvl w:val="0"/>
+          <w:numId w:val="8"/>
+        </w:numPr>
+        <w:rPr>
+          <w:sz w:val="24"/>
+          <w:lang w:val="en-IN"/>
+        </w:rPr>
+      </w:pPr>
+      <w:r>
+        <w:rPr>
+          <w:sz w:val="24"/>
+          <w:lang w:val="en-IN"/>
+        </w:rPr>
+        <w:t>Text Alignment</w:t>
+      </w:r>
+    </w:p>
+    <w:p>
+      <w:pPr>
+        <w:rPr>
+          <w:sz w:val="24"/>
+          <w:lang w:val="en-IN"/>
+        </w:rPr>
+      </w:pPr>
+    </w:p>
+    <w:p>
+      <w:pPr>
+        <w:rPr>
+          <w:sz w:val="24"/>
+          <w:lang w:val="en-IN"/>
+        </w:rPr>
+      </w:pPr>
+      <w:r>
+        <w:rPr>
+          <w:sz w:val="24"/>
+          <w:lang w:val="en-IN"/>
+        </w:rPr>
+        <w:t>Title Image Creating</w:t>
+      </w:r>
+      <w:r>
+        <w:rPr>
+          <w:sz w:val="24"/>
+          <w:lang w:val="en-IN"/>
+        </w:rPr>
+        <w:t xml:space="preserve"> (in Head Section)</w:t>
+      </w:r>
+    </w:p>
+    <w:p>
+      <w:pPr>
+        <w:rPr>
+          <w:sz w:val="24"/>
+          <w:lang w:val="en-IN"/>
+        </w:rPr>
+      </w:pPr>
+      <w:r>
+        <w:rPr>
+          <w:sz w:val="24"/>
+          <w:lang w:val="en-IN"/>
+        </w:rPr>
+        <w:t>&lt;</w:t>
+      </w:r>
+      <w:proofErr w:type="gramStart"/>
+      <w:r>
+        <w:rPr>
+          <w:sz w:val="24"/>
+          <w:lang w:val="en-IN"/>
+        </w:rPr>
+        <w:t>title</w:t>
+      </w:r>
+      <w:proofErr w:type="gramEnd"/>
+      <w:r>
+        <w:rPr>
+          <w:sz w:val="24"/>
+          <w:lang w:val="en-IN"/>
+        </w:rPr>
+        <w:t>&gt;</w:t>
+      </w:r>
+    </w:p>
+    <w:p>
+      <w:pPr>
+        <w:rPr>
+          <w:sz w:val="24"/>
+          <w:lang w:val="en-IN"/>
+        </w:rPr>
+      </w:pPr>
+      <w:proofErr w:type="spellStart"/>
+      <w:r>
+        <w:rPr>
+          <w:sz w:val="24"/>
+          <w:lang w:val="en-IN"/>
+        </w:rPr>
+        <w:t>ChejarlaRavi</w:t>
+      </w:r>
+      <w:proofErr w:type="spellEnd"/>
+      <w:r>
+        <w:rPr>
+          <w:sz w:val="24"/>
+          <w:lang w:val="en-IN"/>
+        </w:rPr>
+        <w:t xml:space="preserve"> Styles</w:t>
+      </w:r>
+    </w:p>
+    <w:p>
+      <w:pPr>
+        <w:rPr>
+          <w:sz w:val="24"/>
+          <w:lang w:val="en-IN"/>
+        </w:rPr>
+      </w:pPr>
+      <w:r>
+        <w:rPr>
+          <w:sz w:val="24"/>
+          <w:lang w:val="en-IN"/>
+        </w:rPr>
+        <w:t>&lt;/title&gt;</w:t>
+      </w:r>
+    </w:p>
+    <w:p>
+      <w:pPr>
+        <w:rPr>
+          <w:sz w:val="24"/>
+          <w:lang w:val="en-IN"/>
+        </w:rPr>
+      </w:pPr>
+      <w:r>
+        <w:rPr>
+          <w:sz w:val="24"/>
+          <w:lang w:val="en-IN"/>
+        </w:rPr>
+        <w:t xml:space="preserve">Syntax:  &lt;link </w:t>
+      </w:r>
+      <w:proofErr w:type="spellStart"/>
+      <w:r>
+        <w:rPr>
+          <w:sz w:val="24"/>
+          <w:lang w:val="en-IN"/>
+        </w:rPr>
+        <w:t>rel</w:t>
+      </w:r>
+      <w:proofErr w:type="spellEnd"/>
+      <w:r>
+        <w:rPr>
+          <w:sz w:val="24"/>
+          <w:lang w:val="en-IN"/>
+        </w:rPr>
+        <w:t>=”icon” type=”image/</w:t>
+      </w:r>
+      <w:proofErr w:type="spellStart"/>
+      <w:r>
+        <w:rPr>
+          <w:sz w:val="24"/>
+          <w:lang w:val="en-IN"/>
+        </w:rPr>
+        <w:t>png</w:t>
+      </w:r>
+      <w:proofErr w:type="spellEnd"/>
+      <w:r>
+        <w:rPr>
+          <w:sz w:val="24"/>
+          <w:lang w:val="en-IN"/>
+        </w:rPr>
+        <w:t xml:space="preserve">” </w:t>
+      </w:r>
+      <w:proofErr w:type="spellStart"/>
+      <w:r>
+        <w:rPr>
+          <w:sz w:val="24"/>
+          <w:lang w:val="en-IN"/>
+        </w:rPr>
+        <w:t>href</w:t>
+      </w:r>
+      <w:proofErr w:type="spellEnd"/>
+      <w:r>
+        <w:rPr>
+          <w:sz w:val="24"/>
+          <w:lang w:val="en-IN"/>
+        </w:rPr>
+        <w:t>=”File Path with extension”/&gt;</w:t>
+      </w:r>
+    </w:p>
+    <w:p>
+      <w:pPr>
+        <w:rPr>
+          <w:sz w:val="24"/>
+          <w:lang w:val="en-IN"/>
+        </w:rPr>
+      </w:pPr>
+    </w:p>
+    <w:p>
+      <w:pPr>
+        <w:rPr>
+          <w:sz w:val="24"/>
+          <w:lang w:val="en-IN"/>
+        </w:rPr>
+      </w:pPr>
+    </w:p>
+    <w:p>
+      <w:pPr>
+        <w:rPr>
+          <w:sz w:val="24"/>
+          <w:lang w:val="en-IN"/>
+        </w:rPr>
+      </w:pPr>
+    </w:p>
+    <w:p>
+      <w:pPr>
+        <w:rPr>
+          <w:sz w:val="24"/>
+          <w:lang w:val="en-IN"/>
+        </w:rPr>
+      </w:pPr>
+      <w:r>
+        <w:rPr>
+          <w:sz w:val="24"/>
+          <w:lang w:val="en-IN"/>
+        </w:rPr>
+        <w:t>Quotations &amp; Citations</w:t>
+      </w:r>
+    </w:p>
+    <w:p>
+      <w:pPr>
+        <w:rPr>
+          <w:sz w:val="24"/>
+          <w:lang w:val="en-IN"/>
+        </w:rPr>
+      </w:pPr>
+      <w:r>
+        <w:rPr>
+          <w:sz w:val="24"/>
+          <w:lang w:val="en-IN"/>
+        </w:rPr>
+        <w:t>&lt;p&gt;</w:t>
+      </w:r>
+      <w:proofErr w:type="spellStart"/>
+      <w:r>
+        <w:rPr>
+          <w:sz w:val="24"/>
+          <w:lang w:val="en-IN"/>
+        </w:rPr>
+        <w:t>Chejarla</w:t>
+      </w:r>
+      <w:proofErr w:type="spellEnd"/>
+      <w:r>
+        <w:rPr>
+          <w:sz w:val="24"/>
+          <w:lang w:val="en-IN"/>
+        </w:rPr>
+        <w:t xml:space="preserve"> Ravi and </w:t>
+      </w:r>
+      <w:r>
+        <w:rPr>
+          <w:sz w:val="24"/>
+          <w:lang w:val="en-IN"/>
+        </w:rPr>
+        <w:t>&lt;q&gt;</w:t>
+      </w:r>
+      <w:proofErr w:type="spellStart"/>
+      <w:r>
+        <w:rPr>
+          <w:sz w:val="24"/>
+          <w:lang w:val="en-IN"/>
+        </w:rPr>
+        <w:t>Chaithanya</w:t>
+      </w:r>
+      <w:proofErr w:type="spellEnd"/>
+      <w:r>
+        <w:rPr>
+          <w:sz w:val="24"/>
+          <w:lang w:val="en-IN"/>
+        </w:rPr>
+        <w:t>&lt;/q&gt;&lt;/P&gt;</w:t>
+      </w:r>
+    </w:p>
+    <w:p>
+      <w:pPr>
+        <w:rPr>
+          <w:sz w:val="24"/>
+          <w:lang w:val="en-IN"/>
+        </w:rPr>
+      </w:pPr>
     </w:p>
     <w:p>
       <w:pPr>
@@ -1122,6 +1789,95 @@
 <file path=word/numbering.xml><?xml version="1.0" encoding="utf-8"?>
 <w:numbering xmlns:ve="http://schemas.openxmlformats.org/markup-compatibility/2006" xmlns:o="urn:schemas-microsoft-com:office:office" xmlns:r="http://schemas.openxmlformats.org/officeDocument/2006/relationships" xmlns:m="http://schemas.openxmlformats.org/officeDocument/2006/math" xmlns:v="urn:schemas-microsoft-com:vml" xmlns:wp="http://schemas.openxmlformats.org/drawingml/2006/wordprocessingDrawing" xmlns:w10="urn:schemas-microsoft-com:office:word" xmlns:w="http://schemas.openxmlformats.org/wordprocessingml/2006/main" xmlns:wne="http://schemas.microsoft.com/office/word/2006/wordml">
   <w:abstractNum w:abstractNumId="0">
+    <w:nsid w:val="151213EA"/>
+    <w:multiLevelType w:val="hybridMultilevel"/>
+    <w:tmpl w:val="D16A7292"/>
+    <w:lvl w:ilvl="0" w:tplc="0409000F">
+      <w:start w:val="1"/>
+      <w:numFmt w:val="decimal"/>
+      <w:lvlText w:val="%1."/>
+      <w:lvlJc w:val="left"/>
+      <w:pPr>
+        <w:ind w:left="720" w:hanging="360"/>
+      </w:pPr>
+      <w:rPr>
+        <w:rFonts w:hint="default"/>
+      </w:rPr>
+    </w:lvl>
+    <w:lvl w:ilvl="1" w:tplc="04090019" w:tentative="1">
+      <w:start w:val="1"/>
+      <w:numFmt w:val="lowerLetter"/>
+      <w:lvlText w:val="%2."/>
+      <w:lvlJc w:val="left"/>
+      <w:pPr>
+        <w:ind w:left="1440" w:hanging="360"/>
+      </w:pPr>
+    </w:lvl>
+    <w:lvl w:ilvl="2" w:tplc="0409001B" w:tentative="1">
+      <w:start w:val="1"/>
+      <w:numFmt w:val="lowerRoman"/>
+      <w:lvlText w:val="%3."/>
+      <w:lvlJc w:val="right"/>
+      <w:pPr>
+        <w:ind w:left="2160" w:hanging="180"/>
+      </w:pPr>
+    </w:lvl>
+    <w:lvl w:ilvl="3" w:tplc="0409000F" w:tentative="1">
+      <w:start w:val="1"/>
+      <w:numFmt w:val="decimal"/>
+      <w:lvlText w:val="%4."/>
+      <w:lvlJc w:val="left"/>
+      <w:pPr>
+        <w:ind w:left="2880" w:hanging="360"/>
+      </w:pPr>
+    </w:lvl>
+    <w:lvl w:ilvl="4" w:tplc="04090019" w:tentative="1">
+      <w:start w:val="1"/>
+      <w:numFmt w:val="lowerLetter"/>
+      <w:lvlText w:val="%5."/>
+      <w:lvlJc w:val="left"/>
+      <w:pPr>
+        <w:ind w:left="3600" w:hanging="360"/>
+      </w:pPr>
+    </w:lvl>
+    <w:lvl w:ilvl="5" w:tplc="0409001B" w:tentative="1">
+      <w:start w:val="1"/>
+      <w:numFmt w:val="lowerRoman"/>
+      <w:lvlText w:val="%6."/>
+      <w:lvlJc w:val="right"/>
+      <w:pPr>
+        <w:ind w:left="4320" w:hanging="180"/>
+      </w:pPr>
+    </w:lvl>
+    <w:lvl w:ilvl="6" w:tplc="0409000F" w:tentative="1">
+      <w:start w:val="1"/>
+      <w:numFmt w:val="decimal"/>
+      <w:lvlText w:val="%7."/>
+      <w:lvlJc w:val="left"/>
+      <w:pPr>
+        <w:ind w:left="5040" w:hanging="360"/>
+      </w:pPr>
+    </w:lvl>
+    <w:lvl w:ilvl="7" w:tplc="04090019" w:tentative="1">
+      <w:start w:val="1"/>
+      <w:numFmt w:val="lowerLetter"/>
+      <w:lvlText w:val="%8."/>
+      <w:lvlJc w:val="left"/>
+      <w:pPr>
+        <w:ind w:left="5760" w:hanging="360"/>
+      </w:pPr>
+    </w:lvl>
+    <w:lvl w:ilvl="8" w:tplc="0409001B" w:tentative="1">
+      <w:start w:val="1"/>
+      <w:numFmt w:val="lowerRoman"/>
+      <w:lvlText w:val="%9."/>
+      <w:lvlJc w:val="right"/>
+      <w:pPr>
+        <w:ind w:left="6480" w:hanging="180"/>
+      </w:pPr>
+    </w:lvl>
+  </w:abstractNum>
+  <w:abstractNum w:abstractNumId="1">
     <w:nsid w:val="18DD173C"/>
     <w:multiLevelType w:val="hybridMultilevel"/>
     <w:tmpl w:val="4A8AE7BA"/>
@@ -1210,7 +1966,7 @@
       </w:pPr>
     </w:lvl>
   </w:abstractNum>
-  <w:abstractNum w:abstractNumId="1">
+  <w:abstractNum w:abstractNumId="2">
     <w:nsid w:val="1B443E0C"/>
     <w:multiLevelType w:val="hybridMultilevel"/>
     <w:tmpl w:val="E2D23D1C"/>
@@ -1299,7 +2055,96 @@
       </w:pPr>
     </w:lvl>
   </w:abstractNum>
-  <w:abstractNum w:abstractNumId="2">
+  <w:abstractNum w:abstractNumId="3">
+    <w:nsid w:val="1C093BCD"/>
+    <w:multiLevelType w:val="hybridMultilevel"/>
+    <w:tmpl w:val="D6FC321A"/>
+    <w:lvl w:ilvl="0" w:tplc="0409000F">
+      <w:start w:val="1"/>
+      <w:numFmt w:val="decimal"/>
+      <w:lvlText w:val="%1."/>
+      <w:lvlJc w:val="left"/>
+      <w:pPr>
+        <w:ind w:left="360" w:hanging="360"/>
+      </w:pPr>
+      <w:rPr>
+        <w:rFonts w:hint="default"/>
+      </w:rPr>
+    </w:lvl>
+    <w:lvl w:ilvl="1" w:tplc="04090019" w:tentative="1">
+      <w:start w:val="1"/>
+      <w:numFmt w:val="lowerLetter"/>
+      <w:lvlText w:val="%2."/>
+      <w:lvlJc w:val="left"/>
+      <w:pPr>
+        <w:ind w:left="1080" w:hanging="360"/>
+      </w:pPr>
+    </w:lvl>
+    <w:lvl w:ilvl="2" w:tplc="0409001B" w:tentative="1">
+      <w:start w:val="1"/>
+      <w:numFmt w:val="lowerRoman"/>
+      <w:lvlText w:val="%3."/>
+      <w:lvlJc w:val="right"/>
+      <w:pPr>
+        <w:ind w:left="1800" w:hanging="180"/>
+      </w:pPr>
+    </w:lvl>
+    <w:lvl w:ilvl="3" w:tplc="0409000F" w:tentative="1">
+      <w:start w:val="1"/>
+      <w:numFmt w:val="decimal"/>
+      <w:lvlText w:val="%4."/>
+      <w:lvlJc w:val="left"/>
+      <w:pPr>
+        <w:ind w:left="2520" w:hanging="360"/>
+      </w:pPr>
+    </w:lvl>
+    <w:lvl w:ilvl="4" w:tplc="04090019" w:tentative="1">
+      <w:start w:val="1"/>
+      <w:numFmt w:val="lowerLetter"/>
+      <w:lvlText w:val="%5."/>
+      <w:lvlJc w:val="left"/>
+      <w:pPr>
+        <w:ind w:left="3240" w:hanging="360"/>
+      </w:pPr>
+    </w:lvl>
+    <w:lvl w:ilvl="5" w:tplc="0409001B" w:tentative="1">
+      <w:start w:val="1"/>
+      <w:numFmt w:val="lowerRoman"/>
+      <w:lvlText w:val="%6."/>
+      <w:lvlJc w:val="right"/>
+      <w:pPr>
+        <w:ind w:left="3960" w:hanging="180"/>
+      </w:pPr>
+    </w:lvl>
+    <w:lvl w:ilvl="6" w:tplc="0409000F" w:tentative="1">
+      <w:start w:val="1"/>
+      <w:numFmt w:val="decimal"/>
+      <w:lvlText w:val="%7."/>
+      <w:lvlJc w:val="left"/>
+      <w:pPr>
+        <w:ind w:left="4680" w:hanging="360"/>
+      </w:pPr>
+    </w:lvl>
+    <w:lvl w:ilvl="7" w:tplc="04090019" w:tentative="1">
+      <w:start w:val="1"/>
+      <w:numFmt w:val="lowerLetter"/>
+      <w:lvlText w:val="%8."/>
+      <w:lvlJc w:val="left"/>
+      <w:pPr>
+        <w:ind w:left="5400" w:hanging="360"/>
+      </w:pPr>
+    </w:lvl>
+    <w:lvl w:ilvl="8" w:tplc="0409001B" w:tentative="1">
+      <w:start w:val="1"/>
+      <w:numFmt w:val="lowerRoman"/>
+      <w:lvlText w:val="%9."/>
+      <w:lvlJc w:val="right"/>
+      <w:pPr>
+        <w:ind w:left="6120" w:hanging="180"/>
+      </w:pPr>
+    </w:lvl>
+  </w:abstractNum>
+  <w:abstractNum w:abstractNumId="4">
     <w:nsid w:val="323131A8"/>
     <w:multiLevelType w:val="hybridMultilevel"/>
     <w:tmpl w:val="68842D76"/>
@@ -1388,7 +2233,7 @@
       </w:pPr>
     </w:lvl>
   </w:abstractNum>
-  <w:abstractNum w:abstractNumId="3">
+  <w:abstractNum w:abstractNumId="5">
     <w:nsid w:val="6D006A40"/>
     <w:multiLevelType w:val="hybridMultilevel"/>
     <w:tmpl w:val="5EDC9BAC"/>
@@ -1477,7 +2322,96 @@
       </w:pPr>
     </w:lvl>
   </w:abstractNum>
-  <w:abstractNum w:abstractNumId="4">
+  <w:abstractNum w:abstractNumId="6">
+    <w:nsid w:val="72D77FF0"/>
+    <w:multiLevelType w:val="hybridMultilevel"/>
+    <w:tmpl w:val="1696DFD8"/>
+    <w:lvl w:ilvl="0" w:tplc="0409000F">
+      <w:start w:val="1"/>
+      <w:numFmt w:val="decimal"/>
+      <w:lvlText w:val="%1."/>
+      <w:lvlJc w:val="left"/>
+      <w:pPr>
+        <w:ind w:left="720" w:hanging="360"/>
+      </w:pPr>
+      <w:rPr>
+        <w:rFonts w:hint="default"/>
+      </w:rPr>
+    </w:lvl>
+    <w:lvl w:ilvl="1" w:tplc="04090019" w:tentative="1">
+      <w:start w:val="1"/>
+      <w:numFmt w:val="lowerLetter"/>
+      <w:lvlText w:val="%2."/>
+      <w:lvlJc w:val="left"/>
+      <w:pPr>
+        <w:ind w:left="1440" w:hanging="360"/>
+      </w:pPr>
+    </w:lvl>
+    <w:lvl w:ilvl="2" w:tplc="0409001B" w:tentative="1">
+      <w:start w:val="1"/>
+      <w:numFmt w:val="lowerRoman"/>
+      <w:lvlText w:val="%3."/>
+      <w:lvlJc w:val="right"/>
+      <w:pPr>
+        <w:ind w:left="2160" w:hanging="180"/>
+      </w:pPr>
+    </w:lvl>
+    <w:lvl w:ilvl="3" w:tplc="0409000F" w:tentative="1">
+      <w:start w:val="1"/>
+      <w:numFmt w:val="decimal"/>
+      <w:lvlText w:val="%4."/>
+      <w:lvlJc w:val="left"/>
+      <w:pPr>
+        <w:ind w:left="2880" w:hanging="360"/>
+      </w:pPr>
+    </w:lvl>
+    <w:lvl w:ilvl="4" w:tplc="04090019" w:tentative="1">
+      <w:start w:val="1"/>
+      <w:numFmt w:val="lowerLetter"/>
+      <w:lvlText w:val="%5."/>
+      <w:lvlJc w:val="left"/>
+      <w:pPr>
+        <w:ind w:left="3600" w:hanging="360"/>
+      </w:pPr>
+    </w:lvl>
+    <w:lvl w:ilvl="5" w:tplc="0409001B" w:tentative="1">
+      <w:start w:val="1"/>
+      <w:numFmt w:val="lowerRoman"/>
+      <w:lvlText w:val="%6."/>
+      <w:lvlJc w:val="right"/>
+      <w:pPr>
+        <w:ind w:left="4320" w:hanging="180"/>
+      </w:pPr>
+    </w:lvl>
+    <w:lvl w:ilvl="6" w:tplc="0409000F" w:tentative="1">
+      <w:start w:val="1"/>
+      <w:numFmt w:val="decimal"/>
+      <w:lvlText w:val="%7."/>
+      <w:lvlJc w:val="left"/>
+      <w:pPr>
+        <w:ind w:left="5040" w:hanging="360"/>
+      </w:pPr>
+    </w:lvl>
+    <w:lvl w:ilvl="7" w:tplc="04090019" w:tentative="1">
+      <w:start w:val="1"/>
+      <w:numFmt w:val="lowerLetter"/>
+      <w:lvlText w:val="%8."/>
+      <w:lvlJc w:val="left"/>
+      <w:pPr>
+        <w:ind w:left="5760" w:hanging="360"/>
+      </w:pPr>
+    </w:lvl>
+    <w:lvl w:ilvl="8" w:tplc="0409001B" w:tentative="1">
+      <w:start w:val="1"/>
+      <w:numFmt w:val="lowerRoman"/>
+      <w:lvlText w:val="%9."/>
+      <w:lvlJc w:val="right"/>
+      <w:pPr>
+        <w:ind w:left="6480" w:hanging="180"/>
+      </w:pPr>
+    </w:lvl>
+  </w:abstractNum>
+  <w:abstractNum w:abstractNumId="7">
     <w:nsid w:val="7F232F5D"/>
     <w:multiLevelType w:val="hybridMultilevel"/>
     <w:tmpl w:val="0CE045B0"/>
@@ -1567,19 +2501,28 @@
     </w:lvl>
   </w:abstractNum>
   <w:num w:numId="1">
+    <w:abstractNumId w:val="1"/>
+  </w:num>
+  <w:num w:numId="2">
+    <w:abstractNumId w:val="2"/>
+  </w:num>
+  <w:num w:numId="3">
+    <w:abstractNumId w:val="5"/>
+  </w:num>
+  <w:num w:numId="4">
+    <w:abstractNumId w:val="7"/>
+  </w:num>
+  <w:num w:numId="5">
+    <w:abstractNumId w:val="4"/>
+  </w:num>
+  <w:num w:numId="6">
+    <w:abstractNumId w:val="6"/>
+  </w:num>
+  <w:num w:numId="7">
     <w:abstractNumId w:val="0"/>
   </w:num>
-  <w:num w:numId="2">
-    <w:abstractNumId w:val="1"/>
-  </w:num>
-  <w:num w:numId="3">
+  <w:num w:numId="8">
     <w:abstractNumId w:val="3"/>
-  </w:num>
-  <w:num w:numId="4">
-    <w:abstractNumId w:val="4"/>
-  </w:num>
-  <w:num w:numId="5">
-    <w:abstractNumId w:val="2"/>
   </w:num>
 </w:numbering>
 </file>

--- a/HTML Full Course.docx
+++ b/HTML Full Course.docx
@@ -1304,16 +1304,19 @@
     </w:p>
     <w:p>
       <w:pPr>
-        <w:pStyle w:val="ListParagraph"/>
-        <w:numPr>
-          <w:ilvl w:val="0"/>
-          <w:numId w:val="7"/>
-        </w:numPr>
-        <w:rPr>
-          <w:sz w:val="24"/>
-          <w:lang w:val="en-IN"/>
-        </w:rPr>
-      </w:pPr>
+        <w:ind w:left="360"/>
+        <w:rPr>
+          <w:sz w:val="24"/>
+          <w:lang w:val="en-IN"/>
+        </w:rPr>
+      </w:pPr>
+      <w:r>
+        <w:rPr>
+          <w:sz w:val="24"/>
+          <w:lang w:val="en-IN"/>
+        </w:rPr>
+        <w:t xml:space="preserve">. </w:t>
+      </w:r>
       <w:r>
         <w:rPr>
           <w:sz w:val="24"/>
